--- a/Articles/2025/4_Game_Maker/5_The_Wall/Write Up.docx
+++ b/Articles/2025/4_Game_Maker/5_The_Wall/Write Up.docx
@@ -10,7 +10,24 @@
         <w:t>Write Up</w:t>
       </w:r>
     </w:p>
-    <w:p/>
+    <w:p>
+      <w:r>
+        <w:t>This week, we will be looking at how we can add the wall to the room. The wall will be a tile, just like the floor is a tile, but we will be placing this wall on a separate layer from the floor, so there is a bit of a process that we will need to do in order to bring this wall tile in.</w:t>
+      </w:r>
+    </w:p>
+    <w:p>
+      <w:r>
+        <w:t>So, if you would like to continue following along with this tutorial, and learn how to bring the wall in, then why don’t you join us for our brand-new article entitled:</w:t>
+      </w:r>
+    </w:p>
+    <w:p>
+      <w:pPr>
+        <w:pStyle w:val="Heading1"/>
+      </w:pPr>
+      <w:r>
+        <w:t>5 The Wall</w:t>
+      </w:r>
+    </w:p>
     <w:p>
       <w:pPr>
         <w:pStyle w:val="Heading1"/>
